--- a/法令ファイル/特定国立研究開発法人による研究開発等の促進に関する特別措置法/特定国立研究開発法人による研究開発等の促進に関する特別措置法（平成二十八年法律第四十三号）.docx
+++ b/法令ファイル/特定国立研究開発法人による研究開発等の促進に関する特別措置法/特定国立研究開発法人による研究開発等の促進に関する特別措置法（平成二十八年法律第四十三号）.docx
@@ -104,69 +104,45 @@
     </w:p>
     <w:p>
       <w:pPr>
-        <w:pStyle w:val="Heading6"/>
+        <w:pStyle w:val="ListBullet"/>
         <w:ind w:left="880"/>
       </w:pPr>
       <w:r>
         <w:t>一</w:t>
-      </w:r>
-    </w:p>
-    <w:p>
-      <w:pPr>
-        <w:ind w:left="880"/>
-      </w:pPr>
-      <w:r>
+        <w:br/>
         <w:t>特定国立研究開発法人による研究開発等の促進の意義及び基本的な方向に関する事項</w:t>
       </w:r>
     </w:p>
     <w:p>
       <w:pPr>
-        <w:pStyle w:val="Heading6"/>
+        <w:pStyle w:val="ListBullet"/>
         <w:ind w:left="880"/>
       </w:pPr>
       <w:r>
         <w:t>二</w:t>
-      </w:r>
-    </w:p>
-    <w:p>
-      <w:pPr>
-        <w:ind w:left="880"/>
-      </w:pPr>
-      <w:r>
+        <w:br/>
         <w:t>特定国立研究開発法人による研究開発等の促進に関して政府が講ずべき措置に関する基本的な事項</w:t>
       </w:r>
     </w:p>
     <w:p>
       <w:pPr>
-        <w:pStyle w:val="Heading6"/>
+        <w:pStyle w:val="ListBullet"/>
         <w:ind w:left="880"/>
       </w:pPr>
       <w:r>
         <w:t>三</w:t>
-      </w:r>
-    </w:p>
-    <w:p>
-      <w:pPr>
-        <w:ind w:left="880"/>
-      </w:pPr>
-      <w:r>
+        <w:br/>
         <w:t>特定国立研究開発法人による研究開発等の促進を図るための体制の整備に関する事項</w:t>
       </w:r>
     </w:p>
     <w:p>
       <w:pPr>
-        <w:pStyle w:val="Heading6"/>
+        <w:pStyle w:val="ListBullet"/>
         <w:ind w:left="880"/>
       </w:pPr>
       <w:r>
         <w:t>四</w:t>
-      </w:r>
-    </w:p>
-    <w:p>
-      <w:pPr>
-        <w:ind w:left="880"/>
-      </w:pPr>
-      <w:r>
+        <w:br/>
         <w:t>前三号に掲げるもののほか、特定国立研究開発法人による研究開発等の促進に関し必要な事項</w:t>
       </w:r>
     </w:p>
@@ -378,6 +354,8 @@
     <w:p>
       <w:r>
         <w:t>この法律は、平成二十八年十月一日から施行する。</w:t>
+        <w:br/>
+        <w:t>ただし、次条から附則第四条までの規定は、公布の日から施行する。</w:t>
       </w:r>
     </w:p>
     <w:p>
@@ -466,6 +444,39 @@
         <w:t>政府は、この法律の施行後適当な時期において、この法律の施行の状況を勘案し、特定国立研究開発法人の範囲を含め、関連する制度の在り方について検討し、その結果に基づいて、所要の法改正を含む全般的な検討を加え、必要な措置を講ずるものとする。</w:t>
       </w:r>
     </w:p>
+    <w:p>
+      <w:pPr>
+        <w:pStyle w:val="ListBullet"/>
+        <w:ind w:left="880"/>
+      </w:pPr>
+      <w:r>
+        <w:t>一</w:t>
+        <w:br/>
+        <w:t>国立研究開発法人物質・材料研究機構</w:t>
+      </w:r>
+    </w:p>
+    <w:p>
+      <w:pPr>
+        <w:pStyle w:val="ListBullet"/>
+        <w:ind w:left="880"/>
+      </w:pPr>
+      <w:r>
+        <w:t>二</w:t>
+        <w:br/>
+        <w:t>国立研究開発法人理化学研究所</w:t>
+      </w:r>
+    </w:p>
+    <w:p>
+      <w:pPr>
+        <w:pStyle w:val="ListBullet"/>
+        <w:ind w:left="880"/>
+      </w:pPr>
+      <w:r>
+        <w:t>三</w:t>
+        <w:br/>
+        <w:t>国立研究開発法人産業技術総合研究所</w:t>
+      </w:r>
+    </w:p>
     <w:sectPr>
       <w:headerReference w:type="default" r:id="rId9"/>
       <w:footerReference w:type="default" r:id="rId10"/>
@@ -486,7 +497,7 @@
     </w:pPr>
     <w:r>
       <w:tab/>
-      <w:t>WeGov v0.1 - FTS141</w:t>
+      <w:t>WeGov v0.2 - FTS141</w:t>
     </w:r>
   </w:p>
 </w:ftr>
